--- a/БД СР 5 - Шишелов.docx
+++ b/БД СР 5 - Шишелов.docx
@@ -134,103 +134,1547 @@
         <w:rPr>
           <w:szCs w:val="28"/>
         </w:rPr>
-        <w:t xml:space="preserve">  Самостоятельной Практической Работы №</w:t>
-      </w:r>
-      <w:r>
-        <w:rPr>
-          <w:szCs w:val="28"/>
-        </w:rPr>
-        <w:t>5</w:t>
-      </w:r>
+        <w:t xml:space="preserve">  Самостоятельной Практической Работы №5</w:t>
+      </w:r>
+    </w:p>
+    <w:p>
+      <w:pPr>
+        <w:spacing w:line="360" w:lineRule="auto"/>
+        <w:jc w:val="center"/>
+        <w:rPr>
+          <w:szCs w:val="28"/>
+        </w:rPr>
+      </w:pPr>
+      <w:r>
+        <w:rPr>
+          <w:szCs w:val="28"/>
+        </w:rPr>
+        <w:t>По БД</w:t>
+      </w:r>
+    </w:p>
+    <w:p>
+      <w:pPr>
+        <w:spacing w:line="360" w:lineRule="auto"/>
+        <w:jc w:val="center"/>
+        <w:rPr>
+          <w:szCs w:val="28"/>
+        </w:rPr>
+      </w:pPr>
+      <w:r>
+        <w:rPr>
+          <w:szCs w:val="28"/>
+        </w:rPr>
+        <w:t>Выполнил студент К17.1</w:t>
+      </w:r>
+    </w:p>
+    <w:p>
+      <w:pPr>
+        <w:spacing w:line="360" w:lineRule="auto"/>
+        <w:jc w:val="center"/>
+        <w:rPr>
+          <w:szCs w:val="28"/>
+        </w:rPr>
+      </w:pPr>
+      <w:proofErr w:type="spellStart"/>
+      <w:r>
+        <w:rPr>
+          <w:szCs w:val="28"/>
+        </w:rPr>
+        <w:t>Шишелов</w:t>
+      </w:r>
+      <w:proofErr w:type="spellEnd"/>
+      <w:r>
+        <w:rPr>
+          <w:szCs w:val="28"/>
+        </w:rPr>
+        <w:t xml:space="preserve"> Владимир</w:t>
+      </w:r>
+    </w:p>
+    <w:p>
+      <w:pPr>
+        <w:spacing w:line="360" w:lineRule="auto"/>
+        <w:rPr>
+          <w:szCs w:val="28"/>
+        </w:rPr>
+      </w:pPr>
+      <w:r>
+        <w:rPr>
+          <w:szCs w:val="28"/>
+        </w:rPr>
+        <w:br w:type="page"/>
+      </w:r>
+    </w:p>
+    <w:bookmarkEnd w:id="0"/>
+    <w:p>
+      <w:pPr>
+        <w:jc w:val="center"/>
+        <w:rPr>
+          <w:b/>
+          <w:szCs w:val="28"/>
+        </w:rPr>
+      </w:pPr>
+      <w:r>
+        <w:rPr>
+          <w:b/>
+          <w:szCs w:val="28"/>
+        </w:rPr>
+        <w:lastRenderedPageBreak/>
+        <w:t>Задание</w:t>
+      </w:r>
+    </w:p>
+    <w:p>
+      <w:pPr>
+        <w:rPr>
+          <w:b/>
+          <w:color w:val="333333"/>
+          <w:szCs w:val="28"/>
+          <w:u w:val="single"/>
+          <w:shd w:val="clear" w:color="auto" w:fill="FFFFFF"/>
+          <w:lang/>
+        </w:rPr>
+      </w:pPr>
+      <w:r>
+        <w:rPr>
+          <w:b/>
+          <w:color w:val="333333"/>
+          <w:szCs w:val="28"/>
+          <w:u w:val="single"/>
+          <w:shd w:val="clear" w:color="auto" w:fill="FFFFFF"/>
+          <w:lang/>
+        </w:rPr>
+        <w:t>Сложные связи</w:t>
+      </w:r>
+    </w:p>
+    <w:p>
+      <w:pPr>
+        <w:pStyle w:val="a3"/>
+        <w:rPr>
+          <w:rFonts w:ascii="Times New Roman" w:hAnsi="Times New Roman" w:cs="Times New Roman"/>
+          <w:color w:val="333333"/>
+          <w:sz w:val="28"/>
+          <w:szCs w:val="28"/>
+          <w:shd w:val="clear" w:color="auto" w:fill="FFFFFF"/>
+        </w:rPr>
+      </w:pPr>
+    </w:p>
+    <w:p>
+      <w:pPr>
+        <w:pStyle w:val="a3"/>
+        <w:ind w:left="0"/>
+        <w:rPr>
+          <w:rFonts w:ascii="Times New Roman" w:hAnsi="Times New Roman" w:cs="Times New Roman"/>
+          <w:color w:val="333333"/>
+          <w:sz w:val="28"/>
+          <w:szCs w:val="28"/>
+          <w:shd w:val="clear" w:color="auto" w:fill="FFFFFF"/>
+        </w:rPr>
+      </w:pPr>
+      <w:r>
+        <w:rPr>
+          <w:rFonts w:ascii="Times New Roman" w:hAnsi="Times New Roman" w:cs="Times New Roman"/>
+          <w:color w:val="333333"/>
+          <w:sz w:val="28"/>
+          <w:szCs w:val="28"/>
+          <w:shd w:val="clear" w:color="auto" w:fill="FFFFFF"/>
+        </w:rPr>
+        <w:t>Товар, который может принадлежать нескольким категориям одновременно.</w:t>
+      </w:r>
+    </w:p>
+    <w:p>
+      <w:pPr>
+        <w:pStyle w:val="a3"/>
+        <w:ind w:left="0"/>
+        <w:rPr>
+          <w:rFonts w:ascii="Times New Roman" w:hAnsi="Times New Roman" w:cs="Times New Roman"/>
+          <w:color w:val="333333"/>
+          <w:sz w:val="28"/>
+          <w:szCs w:val="28"/>
+          <w:shd w:val="clear" w:color="auto" w:fill="FFFFFF"/>
+        </w:rPr>
+      </w:pPr>
+    </w:p>
+    <w:p>
+      <w:pPr>
+        <w:shd w:val="clear" w:color="auto" w:fill="FFFFFF"/>
+        <w:spacing w:after="75"/>
+        <w:jc w:val="both"/>
+        <w:rPr>
+          <w:color w:val="333333"/>
+          <w:szCs w:val="28"/>
+        </w:rPr>
+      </w:pPr>
+      <w:r>
+        <w:rPr>
+          <w:color w:val="333333"/>
+          <w:szCs w:val="28"/>
+        </w:rPr>
+        <w:t>Таблицы:</w:t>
+      </w:r>
+    </w:p>
+    <w:p>
+      <w:pPr>
+        <w:shd w:val="clear" w:color="auto" w:fill="FFFFFF"/>
+        <w:spacing w:after="75"/>
+        <w:jc w:val="both"/>
+        <w:rPr>
+          <w:color w:val="333333"/>
+          <w:szCs w:val="28"/>
+        </w:rPr>
+      </w:pPr>
+    </w:p>
+    <w:p>
+      <w:pPr>
+        <w:shd w:val="clear" w:color="auto" w:fill="FFFFFF"/>
+        <w:spacing w:after="75"/>
+        <w:jc w:val="both"/>
+        <w:rPr>
+          <w:color w:val="333333"/>
+          <w:szCs w:val="28"/>
+        </w:rPr>
+      </w:pPr>
+      <w:r>
+        <w:rPr>
+          <w:b/>
+          <w:bCs/>
+          <w:color w:val="333333"/>
+          <w:szCs w:val="28"/>
+        </w:rPr>
+        <w:t>таблица</w:t>
+      </w:r>
+      <w:r>
+        <w:rPr>
+          <w:color w:val="333333"/>
+          <w:szCs w:val="28"/>
+        </w:rPr>
+        <w:t> </w:t>
+      </w:r>
+      <w:proofErr w:type="spellStart"/>
+      <w:r>
+        <w:rPr>
+          <w:color w:val="333333"/>
+          <w:szCs w:val="28"/>
+        </w:rPr>
+        <w:t>product</w:t>
+      </w:r>
+      <w:proofErr w:type="spellEnd"/>
+      <w:r>
+        <w:rPr>
+          <w:color w:val="333333"/>
+          <w:szCs w:val="28"/>
+        </w:rPr>
+        <w:t xml:space="preserve"> (продукт), </w:t>
+      </w:r>
+      <w:r>
+        <w:rPr>
+          <w:b/>
+          <w:bCs/>
+          <w:color w:val="333333"/>
+          <w:szCs w:val="28"/>
+        </w:rPr>
+        <w:t>поля</w:t>
+      </w:r>
+      <w:r>
+        <w:rPr>
+          <w:color w:val="333333"/>
+          <w:szCs w:val="28"/>
+        </w:rPr>
+        <w:t xml:space="preserve">: </w:t>
+      </w:r>
+      <w:proofErr w:type="spellStart"/>
+      <w:r>
+        <w:rPr>
+          <w:color w:val="333333"/>
+          <w:szCs w:val="28"/>
+        </w:rPr>
+        <w:t>id</w:t>
+      </w:r>
+      <w:proofErr w:type="spellEnd"/>
+      <w:r>
+        <w:rPr>
+          <w:color w:val="333333"/>
+          <w:szCs w:val="28"/>
+        </w:rPr>
+        <w:t xml:space="preserve">, </w:t>
+      </w:r>
+      <w:proofErr w:type="spellStart"/>
+      <w:r>
+        <w:rPr>
+          <w:color w:val="333333"/>
+          <w:szCs w:val="28"/>
+        </w:rPr>
+        <w:t>name</w:t>
+      </w:r>
+      <w:proofErr w:type="spellEnd"/>
+      <w:r>
+        <w:rPr>
+          <w:color w:val="333333"/>
+          <w:szCs w:val="28"/>
+        </w:rPr>
+        <w:t xml:space="preserve"> (название), </w:t>
+      </w:r>
+      <w:proofErr w:type="spellStart"/>
+      <w:r>
+        <w:rPr>
+          <w:color w:val="333333"/>
+          <w:szCs w:val="28"/>
+        </w:rPr>
+        <w:t>product_id</w:t>
+      </w:r>
+      <w:proofErr w:type="spellEnd"/>
+      <w:r>
+        <w:rPr>
+          <w:color w:val="333333"/>
+          <w:szCs w:val="28"/>
+        </w:rPr>
+        <w:t xml:space="preserve"> (</w:t>
+      </w:r>
+      <w:proofErr w:type="spellStart"/>
+      <w:r>
+        <w:rPr>
+          <w:color w:val="333333"/>
+          <w:szCs w:val="28"/>
+        </w:rPr>
+        <w:t>айди</w:t>
+      </w:r>
+      <w:proofErr w:type="spellEnd"/>
+      <w:r>
+        <w:rPr>
+          <w:color w:val="333333"/>
+          <w:szCs w:val="28"/>
+        </w:rPr>
+        <w:t xml:space="preserve"> продукта)</w:t>
+      </w:r>
+    </w:p>
+    <w:p>
+      <w:pPr>
+        <w:shd w:val="clear" w:color="auto" w:fill="FFFFFF"/>
+        <w:spacing w:after="75"/>
+        <w:jc w:val="both"/>
+        <w:rPr>
+          <w:rFonts w:ascii="Courier New" w:hAnsi="Courier New" w:cs="Courier New"/>
+          <w:sz w:val="22"/>
+          <w:szCs w:val="22"/>
+        </w:rPr>
+      </w:pPr>
+      <w:r>
+        <w:rPr>
+          <w:rFonts w:ascii="Courier New" w:hAnsi="Courier New" w:cs="Courier New"/>
+          <w:sz w:val="22"/>
+          <w:szCs w:val="22"/>
+        </w:rPr>
+        <w:t xml:space="preserve">CREATE TABLE </w:t>
+      </w:r>
+      <w:proofErr w:type="spellStart"/>
+      <w:proofErr w:type="gramStart"/>
+      <w:r>
+        <w:rPr>
+          <w:rFonts w:ascii="Courier New" w:hAnsi="Courier New" w:cs="Courier New"/>
+          <w:sz w:val="22"/>
+          <w:szCs w:val="22"/>
+        </w:rPr>
+        <w:t>product</w:t>
+      </w:r>
+      <w:proofErr w:type="spellEnd"/>
+      <w:r>
+        <w:rPr>
+          <w:rFonts w:ascii="Courier New" w:hAnsi="Courier New" w:cs="Courier New"/>
+          <w:sz w:val="22"/>
+          <w:szCs w:val="22"/>
+        </w:rPr>
+        <w:t>(</w:t>
+      </w:r>
+      <w:proofErr w:type="spellStart"/>
+      <w:proofErr w:type="gramEnd"/>
+      <w:r>
+        <w:rPr>
+          <w:rFonts w:ascii="Courier New" w:hAnsi="Courier New" w:cs="Courier New"/>
+          <w:sz w:val="22"/>
+          <w:szCs w:val="22"/>
+        </w:rPr>
+        <w:t>id</w:t>
+      </w:r>
+      <w:proofErr w:type="spellEnd"/>
+      <w:r>
+        <w:rPr>
+          <w:rFonts w:ascii="Courier New" w:hAnsi="Courier New" w:cs="Courier New"/>
+          <w:sz w:val="22"/>
+          <w:szCs w:val="22"/>
+        </w:rPr>
+        <w:t xml:space="preserve"> </w:t>
+      </w:r>
+      <w:proofErr w:type="spellStart"/>
+      <w:r>
+        <w:rPr>
+          <w:rFonts w:ascii="Courier New" w:hAnsi="Courier New" w:cs="Courier New"/>
+          <w:sz w:val="22"/>
+          <w:szCs w:val="22"/>
+        </w:rPr>
+        <w:t>int,name</w:t>
+      </w:r>
+      <w:proofErr w:type="spellEnd"/>
+      <w:r>
+        <w:rPr>
+          <w:rFonts w:ascii="Courier New" w:hAnsi="Courier New" w:cs="Courier New"/>
+          <w:sz w:val="22"/>
+          <w:szCs w:val="22"/>
+        </w:rPr>
+        <w:t xml:space="preserve"> </w:t>
+      </w:r>
+      <w:proofErr w:type="spellStart"/>
+      <w:r>
+        <w:rPr>
+          <w:rFonts w:ascii="Courier New" w:hAnsi="Courier New" w:cs="Courier New"/>
+          <w:sz w:val="22"/>
+          <w:szCs w:val="22"/>
+        </w:rPr>
+        <w:t>varchar</w:t>
+      </w:r>
+      <w:proofErr w:type="spellEnd"/>
+      <w:r>
+        <w:rPr>
+          <w:rFonts w:ascii="Courier New" w:hAnsi="Courier New" w:cs="Courier New"/>
+          <w:sz w:val="22"/>
+          <w:szCs w:val="22"/>
+        </w:rPr>
+        <w:t>(50),</w:t>
+      </w:r>
+      <w:proofErr w:type="spellStart"/>
+      <w:r>
+        <w:rPr>
+          <w:rFonts w:ascii="Courier New" w:hAnsi="Courier New" w:cs="Courier New"/>
+          <w:sz w:val="22"/>
+          <w:szCs w:val="22"/>
+        </w:rPr>
+        <w:t>product_id</w:t>
+      </w:r>
+      <w:proofErr w:type="spellEnd"/>
+      <w:r>
+        <w:rPr>
+          <w:rFonts w:ascii="Courier New" w:hAnsi="Courier New" w:cs="Courier New"/>
+          <w:sz w:val="22"/>
+          <w:szCs w:val="22"/>
+        </w:rPr>
+        <w:t xml:space="preserve"> </w:t>
+      </w:r>
+      <w:proofErr w:type="spellStart"/>
+      <w:r>
+        <w:rPr>
+          <w:rFonts w:ascii="Courier New" w:hAnsi="Courier New" w:cs="Courier New"/>
+          <w:sz w:val="22"/>
+          <w:szCs w:val="22"/>
+        </w:rPr>
+        <w:t>int</w:t>
+      </w:r>
+      <w:proofErr w:type="spellEnd"/>
+      <w:r>
+        <w:rPr>
+          <w:rFonts w:ascii="Courier New" w:hAnsi="Courier New" w:cs="Courier New"/>
+          <w:sz w:val="22"/>
+          <w:szCs w:val="22"/>
+        </w:rPr>
+        <w:t>);</w:t>
+      </w:r>
+    </w:p>
+    <w:p>
+      <w:pPr>
+        <w:shd w:val="clear" w:color="auto" w:fill="FFFFFF"/>
+        <w:spacing w:after="75"/>
+        <w:jc w:val="both"/>
+        <w:rPr>
+          <w:color w:val="333333"/>
+          <w:szCs w:val="28"/>
+        </w:rPr>
+      </w:pPr>
+      <w:r>
+        <w:rPr>
+          <w:color w:val="333333"/>
+          <w:szCs w:val="28"/>
+        </w:rPr>
+        <w:br/>
+      </w:r>
+      <w:r>
+        <w:rPr>
+          <w:b/>
+          <w:bCs/>
+          <w:color w:val="333333"/>
+          <w:szCs w:val="28"/>
+        </w:rPr>
+        <w:t>таблица</w:t>
+      </w:r>
+      <w:r>
+        <w:rPr>
+          <w:color w:val="333333"/>
+          <w:szCs w:val="28"/>
+        </w:rPr>
+        <w:t> </w:t>
+      </w:r>
+      <w:proofErr w:type="spellStart"/>
+      <w:r>
+        <w:rPr>
+          <w:color w:val="333333"/>
+          <w:szCs w:val="28"/>
+        </w:rPr>
+        <w:t>order</w:t>
+      </w:r>
+      <w:proofErr w:type="spellEnd"/>
+      <w:r>
+        <w:rPr>
+          <w:color w:val="333333"/>
+          <w:szCs w:val="28"/>
+        </w:rPr>
+        <w:t xml:space="preserve"> (порядок), </w:t>
+      </w:r>
+      <w:r>
+        <w:rPr>
+          <w:b/>
+          <w:bCs/>
+          <w:color w:val="333333"/>
+          <w:szCs w:val="28"/>
+        </w:rPr>
+        <w:t>поля</w:t>
+      </w:r>
+      <w:r>
+        <w:rPr>
+          <w:color w:val="333333"/>
+          <w:szCs w:val="28"/>
+        </w:rPr>
+        <w:t xml:space="preserve">: </w:t>
+      </w:r>
+      <w:proofErr w:type="spellStart"/>
+      <w:r>
+        <w:rPr>
+          <w:color w:val="333333"/>
+          <w:szCs w:val="28"/>
+        </w:rPr>
+        <w:t>id</w:t>
+      </w:r>
+      <w:proofErr w:type="spellEnd"/>
+      <w:r>
+        <w:rPr>
+          <w:color w:val="333333"/>
+          <w:szCs w:val="28"/>
+        </w:rPr>
+        <w:t xml:space="preserve">, </w:t>
+      </w:r>
+      <w:proofErr w:type="spellStart"/>
+      <w:r>
+        <w:rPr>
+          <w:color w:val="333333"/>
+          <w:szCs w:val="28"/>
+        </w:rPr>
+        <w:t>product_id</w:t>
+      </w:r>
+      <w:proofErr w:type="spellEnd"/>
+      <w:r>
+        <w:rPr>
+          <w:color w:val="333333"/>
+          <w:szCs w:val="28"/>
+        </w:rPr>
+        <w:t xml:space="preserve">, </w:t>
+      </w:r>
+      <w:proofErr w:type="spellStart"/>
+      <w:r>
+        <w:rPr>
+          <w:color w:val="333333"/>
+          <w:szCs w:val="28"/>
+        </w:rPr>
+        <w:t>category_id</w:t>
+      </w:r>
+      <w:proofErr w:type="spellEnd"/>
+      <w:r>
+        <w:rPr>
+          <w:color w:val="333333"/>
+          <w:szCs w:val="28"/>
+        </w:rPr>
+        <w:t xml:space="preserve"> (</w:t>
+      </w:r>
+      <w:proofErr w:type="spellStart"/>
+      <w:r>
+        <w:rPr>
+          <w:color w:val="333333"/>
+          <w:szCs w:val="28"/>
+        </w:rPr>
+        <w:t>айди</w:t>
+      </w:r>
+      <w:proofErr w:type="spellEnd"/>
+      <w:r>
+        <w:rPr>
+          <w:color w:val="333333"/>
+          <w:szCs w:val="28"/>
+        </w:rPr>
+        <w:t xml:space="preserve"> категории)</w:t>
+      </w:r>
+    </w:p>
+    <w:p>
+      <w:pPr>
+        <w:rPr>
+          <w:rFonts w:ascii="Courier New" w:hAnsi="Courier New" w:cs="Courier New"/>
+          <w:sz w:val="22"/>
+          <w:szCs w:val="22"/>
+        </w:rPr>
+      </w:pPr>
+      <w:r>
+        <w:rPr>
+          <w:rFonts w:ascii="Courier New" w:hAnsi="Courier New" w:cs="Courier New"/>
+          <w:sz w:val="22"/>
+          <w:szCs w:val="22"/>
+        </w:rPr>
+        <w:t xml:space="preserve">CREATE TABLE </w:t>
+      </w:r>
+      <w:proofErr w:type="spellStart"/>
+      <w:proofErr w:type="gramStart"/>
+      <w:r>
+        <w:rPr>
+          <w:rFonts w:ascii="Courier New" w:hAnsi="Courier New" w:cs="Courier New"/>
+          <w:sz w:val="22"/>
+          <w:szCs w:val="22"/>
+        </w:rPr>
+        <w:t>order</w:t>
+      </w:r>
+      <w:proofErr w:type="spellEnd"/>
+      <w:r>
+        <w:rPr>
+          <w:rFonts w:ascii="Courier New" w:hAnsi="Courier New" w:cs="Courier New"/>
+          <w:sz w:val="22"/>
+          <w:szCs w:val="22"/>
+        </w:rPr>
+        <w:t>(</w:t>
+      </w:r>
+      <w:proofErr w:type="spellStart"/>
+      <w:proofErr w:type="gramEnd"/>
+      <w:r>
+        <w:rPr>
+          <w:rFonts w:ascii="Courier New" w:hAnsi="Courier New" w:cs="Courier New"/>
+          <w:sz w:val="22"/>
+          <w:szCs w:val="22"/>
+        </w:rPr>
+        <w:t>id</w:t>
+      </w:r>
+      <w:proofErr w:type="spellEnd"/>
+      <w:r>
+        <w:rPr>
+          <w:rFonts w:ascii="Courier New" w:hAnsi="Courier New" w:cs="Courier New"/>
+          <w:sz w:val="22"/>
+          <w:szCs w:val="22"/>
+        </w:rPr>
+        <w:t xml:space="preserve"> </w:t>
+      </w:r>
+      <w:proofErr w:type="spellStart"/>
+      <w:r>
+        <w:rPr>
+          <w:rFonts w:ascii="Courier New" w:hAnsi="Courier New" w:cs="Courier New"/>
+          <w:sz w:val="22"/>
+          <w:szCs w:val="22"/>
+        </w:rPr>
+        <w:t>int,product_id</w:t>
+      </w:r>
+      <w:proofErr w:type="spellEnd"/>
+      <w:r>
+        <w:rPr>
+          <w:rFonts w:ascii="Courier New" w:hAnsi="Courier New" w:cs="Courier New"/>
+          <w:sz w:val="22"/>
+          <w:szCs w:val="22"/>
+        </w:rPr>
+        <w:t xml:space="preserve"> </w:t>
+      </w:r>
+      <w:proofErr w:type="spellStart"/>
+      <w:r>
+        <w:rPr>
+          <w:rFonts w:ascii="Courier New" w:hAnsi="Courier New" w:cs="Courier New"/>
+          <w:sz w:val="22"/>
+          <w:szCs w:val="22"/>
+        </w:rPr>
+        <w:t>int,category_id</w:t>
+      </w:r>
+      <w:proofErr w:type="spellEnd"/>
+      <w:r>
+        <w:rPr>
+          <w:rFonts w:ascii="Courier New" w:hAnsi="Courier New" w:cs="Courier New"/>
+          <w:sz w:val="22"/>
+          <w:szCs w:val="22"/>
+        </w:rPr>
+        <w:t xml:space="preserve"> </w:t>
+      </w:r>
+      <w:proofErr w:type="spellStart"/>
+      <w:r>
+        <w:rPr>
+          <w:rFonts w:ascii="Courier New" w:hAnsi="Courier New" w:cs="Courier New"/>
+          <w:sz w:val="22"/>
+          <w:szCs w:val="22"/>
+        </w:rPr>
+        <w:t>int</w:t>
+      </w:r>
+      <w:proofErr w:type="spellEnd"/>
+      <w:r>
+        <w:rPr>
+          <w:rFonts w:ascii="Courier New" w:hAnsi="Courier New" w:cs="Courier New"/>
+          <w:sz w:val="22"/>
+          <w:szCs w:val="22"/>
+        </w:rPr>
+        <w:t>);</w:t>
+      </w:r>
+    </w:p>
+    <w:p>
+      <w:pPr>
+        <w:rPr>
+          <w:szCs w:val="28"/>
+        </w:rPr>
+      </w:pPr>
+    </w:p>
+    <w:p>
+      <w:pPr>
+        <w:shd w:val="clear" w:color="auto" w:fill="FFFFFF"/>
+        <w:spacing w:after="75"/>
+        <w:jc w:val="both"/>
+        <w:rPr>
+          <w:color w:val="333333"/>
+          <w:szCs w:val="28"/>
+        </w:rPr>
+      </w:pPr>
+      <w:r>
+        <w:rPr>
+          <w:color w:val="333333"/>
+          <w:szCs w:val="28"/>
+        </w:rPr>
+        <w:br/>
+      </w:r>
+      <w:r>
+        <w:rPr>
+          <w:b/>
+          <w:bCs/>
+          <w:color w:val="333333"/>
+          <w:szCs w:val="28"/>
+        </w:rPr>
+        <w:t>таблица</w:t>
+      </w:r>
+      <w:r>
+        <w:rPr>
+          <w:color w:val="333333"/>
+          <w:szCs w:val="28"/>
+        </w:rPr>
+        <w:t> </w:t>
+      </w:r>
+      <w:proofErr w:type="spellStart"/>
+      <w:r>
+        <w:rPr>
+          <w:color w:val="333333"/>
+          <w:szCs w:val="28"/>
+        </w:rPr>
+        <w:t>category</w:t>
+      </w:r>
+      <w:proofErr w:type="spellEnd"/>
+      <w:r>
+        <w:rPr>
+          <w:color w:val="333333"/>
+          <w:szCs w:val="28"/>
+        </w:rPr>
+        <w:t xml:space="preserve"> (категория), </w:t>
+      </w:r>
+      <w:r>
+        <w:rPr>
+          <w:b/>
+          <w:bCs/>
+          <w:color w:val="333333"/>
+          <w:szCs w:val="28"/>
+        </w:rPr>
+        <w:t>поля</w:t>
+      </w:r>
+      <w:r>
+        <w:rPr>
+          <w:color w:val="333333"/>
+          <w:szCs w:val="28"/>
+        </w:rPr>
+        <w:t xml:space="preserve">: </w:t>
+      </w:r>
+      <w:proofErr w:type="spellStart"/>
+      <w:r>
+        <w:rPr>
+          <w:color w:val="333333"/>
+          <w:szCs w:val="28"/>
+        </w:rPr>
+        <w:t>id</w:t>
+      </w:r>
+      <w:proofErr w:type="spellEnd"/>
+      <w:r>
+        <w:rPr>
+          <w:color w:val="333333"/>
+          <w:szCs w:val="28"/>
+        </w:rPr>
+        <w:t xml:space="preserve">, </w:t>
+      </w:r>
+      <w:proofErr w:type="spellStart"/>
+      <w:r>
+        <w:rPr>
+          <w:color w:val="333333"/>
+          <w:szCs w:val="28"/>
+        </w:rPr>
+        <w:t>name</w:t>
+      </w:r>
+      <w:proofErr w:type="spellEnd"/>
+      <w:r>
+        <w:rPr>
+          <w:color w:val="333333"/>
+          <w:szCs w:val="28"/>
+        </w:rPr>
+        <w:t xml:space="preserve"> (название),</w:t>
+      </w:r>
+    </w:p>
+    <w:p>
+      <w:pPr>
+        <w:rPr>
+          <w:rFonts w:ascii="Courier New" w:hAnsi="Courier New" w:cs="Courier New"/>
+          <w:sz w:val="22"/>
+          <w:szCs w:val="22"/>
+        </w:rPr>
+      </w:pPr>
+      <w:r>
+        <w:rPr>
+          <w:rFonts w:ascii="Courier New" w:hAnsi="Courier New" w:cs="Courier New"/>
+          <w:sz w:val="22"/>
+          <w:szCs w:val="22"/>
+        </w:rPr>
+        <w:t xml:space="preserve">CREATE TABLE </w:t>
+      </w:r>
+      <w:proofErr w:type="spellStart"/>
+      <w:proofErr w:type="gramStart"/>
+      <w:r>
+        <w:rPr>
+          <w:rFonts w:ascii="Courier New" w:hAnsi="Courier New" w:cs="Courier New"/>
+          <w:sz w:val="22"/>
+          <w:szCs w:val="22"/>
+        </w:rPr>
+        <w:t>category</w:t>
+      </w:r>
+      <w:proofErr w:type="spellEnd"/>
+      <w:r>
+        <w:rPr>
+          <w:rFonts w:ascii="Courier New" w:hAnsi="Courier New" w:cs="Courier New"/>
+          <w:sz w:val="22"/>
+          <w:szCs w:val="22"/>
+        </w:rPr>
+        <w:t>(</w:t>
+      </w:r>
+      <w:proofErr w:type="spellStart"/>
+      <w:proofErr w:type="gramEnd"/>
+      <w:r>
+        <w:rPr>
+          <w:rFonts w:ascii="Courier New" w:hAnsi="Courier New" w:cs="Courier New"/>
+          <w:sz w:val="22"/>
+          <w:szCs w:val="22"/>
+        </w:rPr>
+        <w:t>id</w:t>
+      </w:r>
+      <w:proofErr w:type="spellEnd"/>
+      <w:r>
+        <w:rPr>
+          <w:rFonts w:ascii="Courier New" w:hAnsi="Courier New" w:cs="Courier New"/>
+          <w:sz w:val="22"/>
+          <w:szCs w:val="22"/>
+        </w:rPr>
+        <w:t xml:space="preserve"> </w:t>
+      </w:r>
+      <w:proofErr w:type="spellStart"/>
+      <w:r>
+        <w:rPr>
+          <w:rFonts w:ascii="Courier New" w:hAnsi="Courier New" w:cs="Courier New"/>
+          <w:sz w:val="22"/>
+          <w:szCs w:val="22"/>
+        </w:rPr>
+        <w:t>int,name</w:t>
+      </w:r>
+      <w:proofErr w:type="spellEnd"/>
+      <w:r>
+        <w:rPr>
+          <w:rFonts w:ascii="Courier New" w:hAnsi="Courier New" w:cs="Courier New"/>
+          <w:sz w:val="22"/>
+          <w:szCs w:val="22"/>
+          <w:lang w:val="en-US"/>
+        </w:rPr>
+        <w:t xml:space="preserve"> </w:t>
+      </w:r>
+      <w:proofErr w:type="spellStart"/>
+      <w:r>
+        <w:rPr>
+          <w:rFonts w:ascii="Courier New" w:hAnsi="Courier New" w:cs="Courier New"/>
+          <w:sz w:val="22"/>
+          <w:szCs w:val="22"/>
+        </w:rPr>
+        <w:t>varchar</w:t>
+      </w:r>
+      <w:proofErr w:type="spellEnd"/>
+      <w:r>
+        <w:rPr>
+          <w:rFonts w:ascii="Courier New" w:hAnsi="Courier New" w:cs="Courier New"/>
+          <w:sz w:val="22"/>
+          <w:szCs w:val="22"/>
+        </w:rPr>
+        <w:t>(50));</w:t>
+      </w:r>
+    </w:p>
+    <w:p>
+      <w:pPr>
+        <w:pStyle w:val="a3"/>
+        <w:ind w:left="0"/>
+        <w:rPr>
+          <w:rFonts w:ascii="Times New Roman" w:hAnsi="Times New Roman" w:cs="Times New Roman"/>
+          <w:color w:val="333333"/>
+          <w:sz w:val="28"/>
+          <w:szCs w:val="28"/>
+          <w:shd w:val="clear" w:color="auto" w:fill="FFFFFF"/>
+        </w:rPr>
+      </w:pPr>
+    </w:p>
+    <w:p>
+      <w:pPr>
+        <w:pStyle w:val="a3"/>
+        <w:ind w:left="0"/>
+        <w:rPr>
+          <w:rFonts w:ascii="Times New Roman" w:hAnsi="Times New Roman" w:cs="Times New Roman"/>
+          <w:color w:val="333333"/>
+          <w:sz w:val="28"/>
+          <w:szCs w:val="28"/>
+          <w:shd w:val="clear" w:color="auto" w:fill="FFFFFF"/>
+        </w:rPr>
+      </w:pPr>
+      <w:r>
+        <w:rPr>
+          <w:rFonts w:ascii="Times New Roman" w:hAnsi="Times New Roman" w:cs="Times New Roman"/>
+          <w:color w:val="333333"/>
+          <w:sz w:val="28"/>
+          <w:szCs w:val="28"/>
+          <w:shd w:val="clear" w:color="auto" w:fill="FFFFFF"/>
+        </w:rPr>
+        <w:t> </w:t>
+      </w:r>
+      <w:r>
+        <w:rPr>
+          <w:rFonts w:ascii="Times New Roman" w:hAnsi="Times New Roman" w:cs="Times New Roman"/>
+          <w:b/>
+          <w:bCs/>
+          <w:color w:val="333333"/>
+          <w:sz w:val="28"/>
+          <w:szCs w:val="28"/>
+          <w:shd w:val="clear" w:color="auto" w:fill="FFFFFF"/>
+        </w:rPr>
+        <w:t>Запросы:</w:t>
+      </w:r>
+      <w:r>
+        <w:rPr>
+          <w:rFonts w:ascii="Times New Roman" w:hAnsi="Times New Roman" w:cs="Times New Roman"/>
+          <w:color w:val="333333"/>
+          <w:sz w:val="28"/>
+          <w:szCs w:val="28"/>
+          <w:shd w:val="clear" w:color="auto" w:fill="FFFFFF"/>
+        </w:rPr>
+        <w:t> </w:t>
+      </w:r>
+    </w:p>
+    <w:p>
+      <w:pPr>
+        <w:pStyle w:val="a3"/>
+        <w:ind w:left="0"/>
+        <w:rPr>
+          <w:rFonts w:ascii="Times New Roman" w:hAnsi="Times New Roman" w:cs="Times New Roman"/>
+          <w:color w:val="333333"/>
+          <w:sz w:val="28"/>
+          <w:szCs w:val="28"/>
+          <w:shd w:val="clear" w:color="auto" w:fill="FFFFFF"/>
+        </w:rPr>
+      </w:pPr>
+      <w:r>
+        <w:rPr>
+          <w:rFonts w:ascii="Times New Roman" w:hAnsi="Times New Roman" w:cs="Times New Roman"/>
+          <w:color w:val="333333"/>
+          <w:sz w:val="28"/>
+          <w:szCs w:val="28"/>
+          <w:shd w:val="clear" w:color="auto" w:fill="FFFFFF"/>
+        </w:rPr>
+        <w:t xml:space="preserve">1) достать все товары вместе с их категориями, </w:t>
+      </w:r>
+    </w:p>
+    <w:p>
+      <w:pPr>
+        <w:pStyle w:val="a3"/>
+        <w:ind w:left="0"/>
+        <w:rPr>
+          <w:rFonts w:ascii="Times New Roman" w:hAnsi="Times New Roman" w:cs="Times New Roman"/>
+          <w:color w:val="333333"/>
+          <w:sz w:val="28"/>
+          <w:szCs w:val="28"/>
+          <w:shd w:val="clear" w:color="auto" w:fill="FFFFFF"/>
+        </w:rPr>
+      </w:pPr>
+      <w:r>
+        <w:rPr>
+          <w:rFonts w:ascii="Times New Roman" w:hAnsi="Times New Roman" w:cs="Times New Roman"/>
+          <w:color w:val="333333"/>
+          <w:sz w:val="28"/>
+          <w:szCs w:val="28"/>
+          <w:shd w:val="clear" w:color="auto" w:fill="FFFFFF"/>
+        </w:rPr>
+        <w:t xml:space="preserve">2) достать товар 'Огурец' вместе с его категориями, </w:t>
+      </w:r>
+    </w:p>
+    <w:p>
+      <w:pPr>
+        <w:pStyle w:val="a3"/>
+        <w:ind w:left="0"/>
+        <w:rPr>
+          <w:rFonts w:ascii="Times New Roman" w:hAnsi="Times New Roman" w:cs="Times New Roman"/>
+          <w:color w:val="333333"/>
+          <w:sz w:val="28"/>
+          <w:szCs w:val="28"/>
+          <w:shd w:val="clear" w:color="auto" w:fill="FFFFFF"/>
+        </w:rPr>
+      </w:pPr>
+      <w:r>
+        <w:rPr>
+          <w:rFonts w:ascii="Times New Roman" w:hAnsi="Times New Roman" w:cs="Times New Roman"/>
+          <w:color w:val="333333"/>
+          <w:sz w:val="28"/>
+          <w:szCs w:val="28"/>
+          <w:shd w:val="clear" w:color="auto" w:fill="FFFFFF"/>
+        </w:rPr>
+        <w:t xml:space="preserve">3) достать все товары из категории 'Овощи', </w:t>
+      </w:r>
+    </w:p>
+    <w:p>
+      <w:pPr>
+        <w:pStyle w:val="a3"/>
+        <w:ind w:left="0"/>
+        <w:rPr>
+          <w:rFonts w:ascii="Times New Roman" w:hAnsi="Times New Roman" w:cs="Times New Roman"/>
+          <w:sz w:val="28"/>
+          <w:szCs w:val="28"/>
+        </w:rPr>
+      </w:pPr>
+      <w:r>
+        <w:rPr>
+          <w:rFonts w:ascii="Times New Roman" w:hAnsi="Times New Roman" w:cs="Times New Roman"/>
+          <w:color w:val="333333"/>
+          <w:sz w:val="28"/>
+          <w:szCs w:val="28"/>
+          <w:shd w:val="clear" w:color="auto" w:fill="FFFFFF"/>
+        </w:rPr>
+        <w:t>4) достать все товары, которые принадлежат более чем одной категории.</w:t>
+      </w:r>
+    </w:p>
+    <w:p>
+      <w:pPr>
+        <w:spacing w:after="160" w:line="259" w:lineRule="auto"/>
+        <w:rPr>
+          <w:szCs w:val="28"/>
+        </w:rPr>
+      </w:pPr>
+      <w:r>
+        <w:rPr>
+          <w:szCs w:val="28"/>
+        </w:rPr>
+        <w:br w:type="page"/>
+      </w:r>
+    </w:p>
+    <w:p>
+      <w:pPr>
+        <w:jc w:val="center"/>
+        <w:rPr>
+          <w:b/>
+          <w:szCs w:val="28"/>
+        </w:rPr>
+      </w:pPr>
+      <w:r>
+        <w:rPr>
+          <w:b/>
+          <w:szCs w:val="28"/>
+        </w:rPr>
+        <w:lastRenderedPageBreak/>
+        <w:t>Листинг</w:t>
+      </w:r>
+      <w:r>
+        <w:rPr>
+          <w:b/>
+          <w:szCs w:val="28"/>
+        </w:rPr>
+        <w:t xml:space="preserve"> запросов</w:t>
+      </w:r>
+      <w:r>
+        <w:rPr>
+          <w:b/>
+          <w:szCs w:val="28"/>
+        </w:rPr>
+        <w:t>:</w:t>
+      </w:r>
+    </w:p>
+    <w:p>
+      <w:pPr>
+        <w:rPr>
+          <w:szCs w:val="28"/>
+        </w:rPr>
+      </w:pPr>
+    </w:p>
+    <w:p>
+      <w:pPr>
+        <w:rPr>
+          <w:szCs w:val="28"/>
+        </w:rPr>
+      </w:pPr>
+    </w:p>
+    <w:p>
+      <w:pPr>
+        <w:rPr>
+          <w:rFonts w:ascii="Courier New" w:hAnsi="Courier New" w:cs="Courier New"/>
+          <w:sz w:val="22"/>
+          <w:szCs w:val="22"/>
+        </w:rPr>
+      </w:pPr>
+      <w:r>
+        <w:rPr>
+          <w:rFonts w:ascii="Courier New" w:hAnsi="Courier New" w:cs="Courier New"/>
+          <w:sz w:val="22"/>
+          <w:szCs w:val="22"/>
+        </w:rPr>
+        <w:t xml:space="preserve">1. SELECT product.name, category.name FROM </w:t>
+      </w:r>
+      <w:proofErr w:type="spellStart"/>
+      <w:proofErr w:type="gramStart"/>
+      <w:r>
+        <w:rPr>
+          <w:rFonts w:ascii="Courier New" w:hAnsi="Courier New" w:cs="Courier New"/>
+          <w:sz w:val="22"/>
+          <w:szCs w:val="22"/>
+        </w:rPr>
+        <w:t>product,order</w:t>
+      </w:r>
+      <w:proofErr w:type="gramEnd"/>
+      <w:r>
+        <w:rPr>
+          <w:rFonts w:ascii="Courier New" w:hAnsi="Courier New" w:cs="Courier New"/>
+          <w:sz w:val="22"/>
+          <w:szCs w:val="22"/>
+        </w:rPr>
+        <w:t>,category</w:t>
+      </w:r>
+      <w:proofErr w:type="spellEnd"/>
+      <w:r>
+        <w:rPr>
+          <w:rFonts w:ascii="Courier New" w:hAnsi="Courier New" w:cs="Courier New"/>
+          <w:sz w:val="22"/>
+          <w:szCs w:val="22"/>
+        </w:rPr>
+        <w:t xml:space="preserve"> WHERE </w:t>
+      </w:r>
+      <w:proofErr w:type="spellStart"/>
+      <w:r>
+        <w:rPr>
+          <w:rFonts w:ascii="Courier New" w:hAnsi="Courier New" w:cs="Courier New"/>
+          <w:sz w:val="22"/>
+          <w:szCs w:val="22"/>
+        </w:rPr>
+        <w:t>order.product_id</w:t>
+      </w:r>
+      <w:proofErr w:type="spellEnd"/>
+      <w:r>
+        <w:rPr>
+          <w:rFonts w:ascii="Courier New" w:hAnsi="Courier New" w:cs="Courier New"/>
+          <w:sz w:val="22"/>
+          <w:szCs w:val="22"/>
+        </w:rPr>
+        <w:t xml:space="preserve"> = product.id AND order.category.id = category.id;</w:t>
+      </w:r>
+    </w:p>
+    <w:p>
+      <w:pPr>
+        <w:rPr>
+          <w:rFonts w:ascii="Courier New" w:hAnsi="Courier New" w:cs="Courier New"/>
+          <w:sz w:val="22"/>
+          <w:szCs w:val="22"/>
+        </w:rPr>
+      </w:pPr>
+    </w:p>
+    <w:p>
+      <w:pPr>
+        <w:rPr>
+          <w:rFonts w:ascii="Courier New" w:hAnsi="Courier New" w:cs="Courier New"/>
+          <w:sz w:val="22"/>
+          <w:szCs w:val="22"/>
+        </w:rPr>
+      </w:pPr>
+      <w:r>
+        <w:rPr>
+          <w:rFonts w:ascii="Courier New" w:hAnsi="Courier New" w:cs="Courier New"/>
+          <w:sz w:val="22"/>
+          <w:szCs w:val="22"/>
+        </w:rPr>
+        <w:t xml:space="preserve">2. SELECT product.name, category.name FROM </w:t>
+      </w:r>
+      <w:proofErr w:type="spellStart"/>
+      <w:proofErr w:type="gramStart"/>
+      <w:r>
+        <w:rPr>
+          <w:rFonts w:ascii="Courier New" w:hAnsi="Courier New" w:cs="Courier New"/>
+          <w:sz w:val="22"/>
+          <w:szCs w:val="22"/>
+        </w:rPr>
+        <w:t>product,order</w:t>
+      </w:r>
+      <w:proofErr w:type="gramEnd"/>
+      <w:r>
+        <w:rPr>
+          <w:rFonts w:ascii="Courier New" w:hAnsi="Courier New" w:cs="Courier New"/>
+          <w:sz w:val="22"/>
+          <w:szCs w:val="22"/>
+        </w:rPr>
+        <w:t>,category</w:t>
+      </w:r>
+      <w:proofErr w:type="spellEnd"/>
+      <w:r>
+        <w:rPr>
+          <w:rFonts w:ascii="Courier New" w:hAnsi="Courier New" w:cs="Courier New"/>
+          <w:sz w:val="22"/>
+          <w:szCs w:val="22"/>
+        </w:rPr>
+        <w:t xml:space="preserve"> WHERE </w:t>
+      </w:r>
+      <w:proofErr w:type="spellStart"/>
+      <w:r>
+        <w:rPr>
+          <w:rFonts w:ascii="Courier New" w:hAnsi="Courier New" w:cs="Courier New"/>
+          <w:sz w:val="22"/>
+          <w:szCs w:val="22"/>
+        </w:rPr>
+        <w:t>order.product_id</w:t>
+      </w:r>
+      <w:proofErr w:type="spellEnd"/>
+      <w:r>
+        <w:rPr>
+          <w:rFonts w:ascii="Courier New" w:hAnsi="Courier New" w:cs="Courier New"/>
+          <w:sz w:val="22"/>
+          <w:szCs w:val="22"/>
+        </w:rPr>
+        <w:t xml:space="preserve"> = product.id AND order.category.id = category.id AND product.name = "</w:t>
+      </w:r>
+      <w:r>
+        <w:rPr>
+          <w:rFonts w:ascii="Courier New" w:hAnsi="Courier New" w:cs="Courier New"/>
+          <w:sz w:val="22"/>
+          <w:szCs w:val="22"/>
+          <w:lang w:val="en-US"/>
+        </w:rPr>
+        <w:t>c</w:t>
+      </w:r>
+      <w:proofErr w:type="spellStart"/>
+      <w:r>
+        <w:rPr>
+          <w:rFonts w:ascii="Courier New" w:hAnsi="Courier New" w:cs="Courier New"/>
+          <w:sz w:val="22"/>
+          <w:szCs w:val="22"/>
+        </w:rPr>
+        <w:t>ucumber</w:t>
+      </w:r>
+      <w:proofErr w:type="spellEnd"/>
+      <w:r>
+        <w:rPr>
+          <w:rFonts w:ascii="Courier New" w:hAnsi="Courier New" w:cs="Courier New"/>
+          <w:sz w:val="22"/>
+          <w:szCs w:val="22"/>
+        </w:rPr>
+        <w:t>";</w:t>
+      </w:r>
+    </w:p>
+    <w:p>
+      <w:pPr>
+        <w:rPr>
+          <w:rFonts w:ascii="Courier New" w:hAnsi="Courier New" w:cs="Courier New"/>
+          <w:sz w:val="22"/>
+          <w:szCs w:val="22"/>
+        </w:rPr>
+      </w:pPr>
+    </w:p>
+    <w:p>
+      <w:pPr>
+        <w:rPr>
+          <w:rFonts w:ascii="Courier New" w:hAnsi="Courier New" w:cs="Courier New"/>
+          <w:sz w:val="22"/>
+          <w:szCs w:val="22"/>
+        </w:rPr>
+      </w:pPr>
+      <w:r>
+        <w:rPr>
+          <w:rFonts w:ascii="Courier New" w:hAnsi="Courier New" w:cs="Courier New"/>
+          <w:sz w:val="22"/>
+          <w:szCs w:val="22"/>
+        </w:rPr>
+        <w:t xml:space="preserve">3. SELECT product.name, category.name FROM </w:t>
+      </w:r>
+      <w:proofErr w:type="spellStart"/>
+      <w:proofErr w:type="gramStart"/>
+      <w:r>
+        <w:rPr>
+          <w:rFonts w:ascii="Courier New" w:hAnsi="Courier New" w:cs="Courier New"/>
+          <w:sz w:val="22"/>
+          <w:szCs w:val="22"/>
+        </w:rPr>
+        <w:t>product,order</w:t>
+      </w:r>
+      <w:proofErr w:type="gramEnd"/>
+      <w:r>
+        <w:rPr>
+          <w:rFonts w:ascii="Courier New" w:hAnsi="Courier New" w:cs="Courier New"/>
+          <w:sz w:val="22"/>
+          <w:szCs w:val="22"/>
+        </w:rPr>
+        <w:t>,category</w:t>
+      </w:r>
+      <w:proofErr w:type="spellEnd"/>
+      <w:r>
+        <w:rPr>
+          <w:rFonts w:ascii="Courier New" w:hAnsi="Courier New" w:cs="Courier New"/>
+          <w:sz w:val="22"/>
+          <w:szCs w:val="22"/>
+        </w:rPr>
+        <w:t xml:space="preserve"> WHERE </w:t>
+      </w:r>
+      <w:proofErr w:type="spellStart"/>
+      <w:r>
+        <w:rPr>
+          <w:rFonts w:ascii="Courier New" w:hAnsi="Courier New" w:cs="Courier New"/>
+          <w:sz w:val="22"/>
+          <w:szCs w:val="22"/>
+        </w:rPr>
+        <w:t>order.product_id</w:t>
+      </w:r>
+      <w:proofErr w:type="spellEnd"/>
+      <w:r>
+        <w:rPr>
+          <w:rFonts w:ascii="Courier New" w:hAnsi="Courier New" w:cs="Courier New"/>
+          <w:sz w:val="22"/>
+          <w:szCs w:val="22"/>
+        </w:rPr>
+        <w:t xml:space="preserve"> = product.id AND order.category.id = category.id AND category.name = "</w:t>
+      </w:r>
+      <w:r>
+        <w:rPr>
+          <w:rFonts w:ascii="Courier New" w:hAnsi="Courier New" w:cs="Courier New"/>
+          <w:sz w:val="22"/>
+          <w:szCs w:val="22"/>
+          <w:lang w:val="en-US"/>
+        </w:rPr>
+        <w:t>v</w:t>
+      </w:r>
+      <w:proofErr w:type="spellStart"/>
+      <w:r>
+        <w:rPr>
+          <w:rFonts w:ascii="Courier New" w:hAnsi="Courier New" w:cs="Courier New"/>
+          <w:sz w:val="22"/>
+          <w:szCs w:val="22"/>
+        </w:rPr>
+        <w:t>egetables</w:t>
+      </w:r>
+      <w:proofErr w:type="spellEnd"/>
+      <w:r>
+        <w:rPr>
+          <w:rFonts w:ascii="Courier New" w:hAnsi="Courier New" w:cs="Courier New"/>
+          <w:sz w:val="22"/>
+          <w:szCs w:val="22"/>
+        </w:rPr>
+        <w:t>"</w:t>
+      </w:r>
+    </w:p>
+    <w:p>
+      <w:pPr>
+        <w:rPr>
+          <w:rFonts w:ascii="Courier New" w:hAnsi="Courier New" w:cs="Courier New"/>
+          <w:sz w:val="22"/>
+          <w:szCs w:val="22"/>
+        </w:rPr>
+      </w:pPr>
+    </w:p>
+    <w:p>
+      <w:pPr>
+        <w:rPr>
+          <w:rFonts w:ascii="Courier New" w:hAnsi="Courier New" w:cs="Courier New"/>
+          <w:sz w:val="22"/>
+          <w:szCs w:val="22"/>
+        </w:rPr>
+      </w:pPr>
+      <w:r>
+        <w:rPr>
+          <w:rFonts w:ascii="Courier New" w:hAnsi="Courier New" w:cs="Courier New"/>
+          <w:sz w:val="22"/>
+          <w:szCs w:val="22"/>
+        </w:rPr>
+        <w:t xml:space="preserve">4. SELECT product.name FROM </w:t>
+      </w:r>
+      <w:proofErr w:type="spellStart"/>
+      <w:r>
+        <w:rPr>
+          <w:rFonts w:ascii="Courier New" w:hAnsi="Courier New" w:cs="Courier New"/>
+          <w:sz w:val="22"/>
+          <w:szCs w:val="22"/>
+        </w:rPr>
+        <w:t>product</w:t>
+      </w:r>
+      <w:proofErr w:type="spellEnd"/>
+      <w:r>
+        <w:rPr>
+          <w:rFonts w:ascii="Courier New" w:hAnsi="Courier New" w:cs="Courier New"/>
+          <w:sz w:val="22"/>
+          <w:szCs w:val="22"/>
+        </w:rPr>
+        <w:t xml:space="preserve">, </w:t>
+      </w:r>
+      <w:proofErr w:type="spellStart"/>
+      <w:r>
+        <w:rPr>
+          <w:rFonts w:ascii="Courier New" w:hAnsi="Courier New" w:cs="Courier New"/>
+          <w:sz w:val="22"/>
+          <w:szCs w:val="22"/>
+        </w:rPr>
+        <w:t>order</w:t>
+      </w:r>
+      <w:proofErr w:type="spellEnd"/>
+      <w:r>
+        <w:rPr>
+          <w:rFonts w:ascii="Courier New" w:hAnsi="Courier New" w:cs="Courier New"/>
+          <w:sz w:val="22"/>
+          <w:szCs w:val="22"/>
+        </w:rPr>
+        <w:t xml:space="preserve">, </w:t>
+      </w:r>
+      <w:proofErr w:type="spellStart"/>
+      <w:r>
+        <w:rPr>
+          <w:rFonts w:ascii="Courier New" w:hAnsi="Courier New" w:cs="Courier New"/>
+          <w:sz w:val="22"/>
+          <w:szCs w:val="22"/>
+        </w:rPr>
+        <w:t>category</w:t>
+      </w:r>
+      <w:proofErr w:type="spellEnd"/>
+      <w:r>
+        <w:rPr>
+          <w:rFonts w:ascii="Courier New" w:hAnsi="Courier New" w:cs="Courier New"/>
+          <w:sz w:val="22"/>
+          <w:szCs w:val="22"/>
+        </w:rPr>
+        <w:t xml:space="preserve"> </w:t>
+      </w:r>
+    </w:p>
+    <w:p>
+      <w:pPr>
+        <w:rPr>
+          <w:rFonts w:ascii="Courier New" w:hAnsi="Courier New" w:cs="Courier New"/>
+          <w:sz w:val="22"/>
+          <w:szCs w:val="22"/>
+        </w:rPr>
+      </w:pPr>
+      <w:r>
+        <w:rPr>
+          <w:rFonts w:ascii="Courier New" w:hAnsi="Courier New" w:cs="Courier New"/>
+          <w:sz w:val="22"/>
+          <w:szCs w:val="22"/>
+        </w:rPr>
+        <w:t xml:space="preserve">WHERE </w:t>
+      </w:r>
+      <w:proofErr w:type="spellStart"/>
+      <w:proofErr w:type="gramStart"/>
+      <w:r>
+        <w:rPr>
+          <w:rFonts w:ascii="Courier New" w:hAnsi="Courier New" w:cs="Courier New"/>
+          <w:sz w:val="22"/>
+          <w:szCs w:val="22"/>
+        </w:rPr>
+        <w:t>order.product</w:t>
+      </w:r>
+      <w:proofErr w:type="gramEnd"/>
+      <w:r>
+        <w:rPr>
+          <w:rFonts w:ascii="Courier New" w:hAnsi="Courier New" w:cs="Courier New"/>
+          <w:sz w:val="22"/>
+          <w:szCs w:val="22"/>
+        </w:rPr>
+        <w:t>_id</w:t>
+      </w:r>
+      <w:proofErr w:type="spellEnd"/>
+      <w:r>
+        <w:rPr>
+          <w:rFonts w:ascii="Courier New" w:hAnsi="Courier New" w:cs="Courier New"/>
+          <w:sz w:val="22"/>
+          <w:szCs w:val="22"/>
+        </w:rPr>
+        <w:t xml:space="preserve"> = product.id </w:t>
+      </w:r>
+    </w:p>
+    <w:p>
+      <w:pPr>
+        <w:rPr>
+          <w:rFonts w:ascii="Courier New" w:hAnsi="Courier New" w:cs="Courier New"/>
+          <w:sz w:val="22"/>
+          <w:szCs w:val="22"/>
+        </w:rPr>
+      </w:pPr>
+      <w:r>
+        <w:rPr>
+          <w:rFonts w:ascii="Courier New" w:hAnsi="Courier New" w:cs="Courier New"/>
+          <w:sz w:val="22"/>
+          <w:szCs w:val="22"/>
+        </w:rPr>
+        <w:t xml:space="preserve">AND order.category.id = category.id </w:t>
+      </w:r>
+    </w:p>
+    <w:p>
+      <w:pPr>
+        <w:rPr>
+          <w:rFonts w:ascii="Courier New" w:hAnsi="Courier New" w:cs="Courier New"/>
+          <w:sz w:val="22"/>
+          <w:szCs w:val="22"/>
+        </w:rPr>
+      </w:pPr>
       <w:bookmarkStart w:id="1" w:name="_GoBack"/>
       <w:bookmarkEnd w:id="1"/>
-    </w:p>
-    <w:p>
-      <w:pPr>
-        <w:spacing w:line="360" w:lineRule="auto"/>
-        <w:jc w:val="center"/>
-        <w:rPr>
-          <w:szCs w:val="28"/>
-        </w:rPr>
-      </w:pPr>
-      <w:r>
-        <w:rPr>
-          <w:szCs w:val="28"/>
-        </w:rPr>
-        <w:t>По БД</w:t>
-      </w:r>
-    </w:p>
-    <w:p>
-      <w:pPr>
-        <w:spacing w:line="360" w:lineRule="auto"/>
-        <w:jc w:val="center"/>
-        <w:rPr>
-          <w:szCs w:val="28"/>
-        </w:rPr>
-      </w:pPr>
-      <w:r>
-        <w:rPr>
-          <w:szCs w:val="28"/>
-        </w:rPr>
-        <w:t>Выполнил студент К17.1</w:t>
-      </w:r>
-    </w:p>
-    <w:p>
-      <w:pPr>
-        <w:spacing w:line="360" w:lineRule="auto"/>
-        <w:jc w:val="center"/>
-        <w:rPr>
-          <w:szCs w:val="28"/>
-        </w:rPr>
-      </w:pPr>
-      <w:proofErr w:type="spellStart"/>
-      <w:r>
-        <w:rPr>
-          <w:szCs w:val="28"/>
-        </w:rPr>
-        <w:t>Шишелов</w:t>
-      </w:r>
-      <w:proofErr w:type="spellEnd"/>
-      <w:r>
-        <w:rPr>
-          <w:szCs w:val="28"/>
-        </w:rPr>
-        <w:t xml:space="preserve"> Владимир</w:t>
-      </w:r>
-    </w:p>
-    <w:p>
-      <w:pPr>
-        <w:spacing w:line="360" w:lineRule="auto"/>
-        <w:rPr>
-          <w:szCs w:val="28"/>
-        </w:rPr>
-      </w:pPr>
-      <w:r>
-        <w:rPr>
-          <w:szCs w:val="28"/>
-        </w:rPr>
-        <w:br w:type="page"/>
-      </w:r>
-    </w:p>
-    <w:bookmarkEnd w:id="0"/>
-    <w:p>
-      <w:pPr>
-        <w:jc w:val="center"/>
-        <w:rPr>
-          <w:b/>
-          <w:szCs w:val="28"/>
-        </w:rPr>
-      </w:pPr>
-      <w:r>
-        <w:rPr>
-          <w:b/>
-          <w:szCs w:val="28"/>
-        </w:rPr>
-        <w:lastRenderedPageBreak/>
-        <w:t>Задание</w:t>
-      </w:r>
-    </w:p>
-    <w:p/>
+      <w:r>
+        <w:rPr>
+          <w:rFonts w:ascii="Courier New" w:hAnsi="Courier New" w:cs="Courier New"/>
+          <w:sz w:val="22"/>
+          <w:szCs w:val="22"/>
+        </w:rPr>
+        <w:t xml:space="preserve">GROUP BY </w:t>
+      </w:r>
+      <w:proofErr w:type="spellStart"/>
+      <w:r>
+        <w:rPr>
+          <w:rFonts w:ascii="Courier New" w:hAnsi="Courier New" w:cs="Courier New"/>
+          <w:sz w:val="22"/>
+          <w:szCs w:val="22"/>
+        </w:rPr>
+        <w:t>category</w:t>
+      </w:r>
+      <w:proofErr w:type="spellEnd"/>
+      <w:r>
+        <w:rPr>
+          <w:rFonts w:ascii="Courier New" w:hAnsi="Courier New" w:cs="Courier New"/>
+          <w:sz w:val="22"/>
+          <w:szCs w:val="22"/>
+        </w:rPr>
+        <w:t xml:space="preserve"> </w:t>
+      </w:r>
+      <w:r>
+        <w:rPr>
+          <w:rFonts w:ascii="Courier New" w:hAnsi="Courier New" w:cs="Courier New"/>
+          <w:sz w:val="22"/>
+          <w:szCs w:val="22"/>
+          <w:lang w:val="en-US"/>
+        </w:rPr>
+        <w:t>Having count</w:t>
+      </w:r>
+      <w:r>
+        <w:rPr>
+          <w:rFonts w:ascii="Courier New" w:hAnsi="Courier New" w:cs="Courier New"/>
+          <w:sz w:val="22"/>
+          <w:szCs w:val="22"/>
+        </w:rPr>
+        <w:t>(*) &gt; 1;</w:t>
+      </w:r>
+    </w:p>
     <w:sectPr>
       <w:pgSz w:w="11906" w:h="16838"/>
       <w:pgMar w:top="1134" w:right="850" w:bottom="1134" w:left="1701" w:header="708" w:footer="708" w:gutter="0"/>
@@ -676,6 +2120,24 @@
     <w:semiHidden/>
     <w:unhideWhenUsed/>
   </w:style>
+  <w:style w:type="paragraph" w:styleId="a3">
+    <w:name w:val="List Paragraph"/>
+    <w:basedOn w:val="a"/>
+    <w:uiPriority w:val="34"/>
+    <w:qFormat/>
+    <w:rsid w:val="00310C9E"/>
+    <w:pPr>
+      <w:spacing w:after="160" w:line="256" w:lineRule="auto"/>
+      <w:ind w:left="720"/>
+      <w:contextualSpacing/>
+    </w:pPr>
+    <w:rPr>
+      <w:rFonts w:asciiTheme="minorHAnsi" w:eastAsiaTheme="minorHAnsi" w:hAnsiTheme="minorHAnsi" w:cstheme="minorBidi"/>
+      <w:sz w:val="22"/>
+      <w:szCs w:val="22"/>
+      <w:lang w:eastAsia="en-US"/>
+    </w:rPr>
+  </w:style>
 </w:styles>
 </file>
 
